--- a/Attestacionnyi_list_PM01.docx
+++ b/Attestacionnyi_list_PM01.docx
@@ -242,8 +242,6 @@
       <w:r>
         <w:t>.</w:t>
       </w:r>
-      <w:bookmarkStart w:id="0" w:name="_GoBack"/>
-      <w:bookmarkEnd w:id="0"/>
     </w:p>
     <w:p>
       <w:r>
@@ -824,6 +822,9 @@
             <w:shd w:val="clear" w:color="auto" w:fill="auto"/>
           </w:tcPr>
           <w:p>
+            <w:pPr>
+              <w:jc w:val="center"/>
+            </w:pPr>
             <w:r>
               <w:t>ПК </w:t>
             </w:r>
@@ -1379,7 +1380,12 @@
               <w:jc w:val="center"/>
             </w:pPr>
             <w:r>
-              <w:t>ПК </w:t>
+              <w:t>ПК</w:t>
+            </w:r>
+            <w:bookmarkStart w:id="0" w:name="_GoBack"/>
+            <w:bookmarkEnd w:id="0"/>
+            <w:r>
+              <w:t> </w:t>
             </w:r>
             <w:r>
               <w:t>1.6</w:t>
@@ -1962,9 +1968,6 @@
         <w:t>апреля</w:t>
       </w:r>
       <w:r>
-        <w:rPr>
-          <w:lang w:val="en-US"/>
-        </w:rPr>
         <w:t xml:space="preserve"> </w:t>
       </w:r>
       <w:r>
@@ -2008,7 +2011,6 @@
         <w:rPr>
           <w:sz w:val="16"/>
           <w:szCs w:val="16"/>
-          <w:lang w:val="en-US"/>
         </w:rPr>
         <w:t xml:space="preserve">          </w:t>
       </w:r>
@@ -2051,7 +2053,6 @@
         <w:rPr>
           <w:sz w:val="16"/>
           <w:szCs w:val="16"/>
-          <w:lang w:val="en-US"/>
         </w:rPr>
         <w:t xml:space="preserve">         </w:t>
       </w:r>

--- a/Attestacionnyi_list_PM01.docx
+++ b/Attestacionnyi_list_PM01.docx
@@ -188,6 +188,14 @@
         </w:rPr>
         <w:t>162</w:t>
       </w:r>
+      <w:r>
+        <w:rPr>
+          <w:b/>
+        </w:rPr>
+        <w:t xml:space="preserve"> </w:t>
+      </w:r>
+      <w:bookmarkStart w:id="0" w:name="_GoBack"/>
+      <w:bookmarkEnd w:id="0"/>
       <w:r>
         <w:t>час</w:t>
       </w:r>
@@ -1380,12 +1388,7 @@
               <w:jc w:val="center"/>
             </w:pPr>
             <w:r>
-              <w:t>ПК</w:t>
-            </w:r>
-            <w:bookmarkStart w:id="0" w:name="_GoBack"/>
-            <w:bookmarkEnd w:id="0"/>
-            <w:r>
-              <w:t> </w:t>
+              <w:t>ПК </w:t>
             </w:r>
             <w:r>
               <w:t>1.6</w:t>
@@ -1660,6 +1663,12 @@
                 <w:b/>
               </w:rPr>
             </w:pPr>
+            <w:r>
+              <w:rPr>
+                <w:b/>
+              </w:rPr>
+              <w:t>освоена</w:t>
+            </w:r>
           </w:p>
         </w:tc>
       </w:tr>
@@ -1685,6 +1694,18 @@
                 <w:b/>
               </w:rPr>
             </w:pPr>
+            <w:r>
+              <w:rPr>
+                <w:b/>
+              </w:rPr>
+              <w:t>о</w:t>
+            </w:r>
+            <w:r>
+              <w:rPr>
+                <w:b/>
+              </w:rPr>
+              <w:t>своена</w:t>
+            </w:r>
           </w:p>
         </w:tc>
       </w:tr>
@@ -1710,6 +1731,18 @@
                 <w:b/>
               </w:rPr>
             </w:pPr>
+            <w:r>
+              <w:rPr>
+                <w:b/>
+              </w:rPr>
+              <w:t>о</w:t>
+            </w:r>
+            <w:r>
+              <w:rPr>
+                <w:b/>
+              </w:rPr>
+              <w:t>своена</w:t>
+            </w:r>
           </w:p>
         </w:tc>
       </w:tr>
@@ -1735,6 +1768,18 @@
                 <w:b/>
               </w:rPr>
             </w:pPr>
+            <w:r>
+              <w:rPr>
+                <w:b/>
+              </w:rPr>
+              <w:t>о</w:t>
+            </w:r>
+            <w:r>
+              <w:rPr>
+                <w:b/>
+              </w:rPr>
+              <w:t>своена</w:t>
+            </w:r>
           </w:p>
         </w:tc>
       </w:tr>
@@ -1760,6 +1805,18 @@
                 <w:b/>
               </w:rPr>
             </w:pPr>
+            <w:r>
+              <w:rPr>
+                <w:b/>
+              </w:rPr>
+              <w:t>о</w:t>
+            </w:r>
+            <w:r>
+              <w:rPr>
+                <w:b/>
+              </w:rPr>
+              <w:t>своена</w:t>
+            </w:r>
           </w:p>
         </w:tc>
       </w:tr>
@@ -1785,6 +1842,18 @@
                 <w:b/>
               </w:rPr>
             </w:pPr>
+            <w:r>
+              <w:rPr>
+                <w:b/>
+              </w:rPr>
+              <w:t>о</w:t>
+            </w:r>
+            <w:r>
+              <w:rPr>
+                <w:b/>
+              </w:rPr>
+              <w:t>своена</w:t>
+            </w:r>
           </w:p>
         </w:tc>
       </w:tr>
@@ -1810,6 +1879,18 @@
                 <w:b/>
               </w:rPr>
             </w:pPr>
+            <w:r>
+              <w:rPr>
+                <w:b/>
+              </w:rPr>
+              <w:t>о</w:t>
+            </w:r>
+            <w:r>
+              <w:rPr>
+                <w:b/>
+              </w:rPr>
+              <w:t>своена</w:t>
+            </w:r>
           </w:p>
         </w:tc>
       </w:tr>
@@ -1835,6 +1916,18 @@
                 <w:b/>
               </w:rPr>
             </w:pPr>
+            <w:r>
+              <w:rPr>
+                <w:b/>
+              </w:rPr>
+              <w:t>о</w:t>
+            </w:r>
+            <w:r>
+              <w:rPr>
+                <w:b/>
+              </w:rPr>
+              <w:t>своена</w:t>
+            </w:r>
           </w:p>
         </w:tc>
       </w:tr>
@@ -1860,6 +1953,18 @@
                 <w:b/>
               </w:rPr>
             </w:pPr>
+            <w:r>
+              <w:rPr>
+                <w:b/>
+              </w:rPr>
+              <w:t>о</w:t>
+            </w:r>
+            <w:r>
+              <w:rPr>
+                <w:b/>
+              </w:rPr>
+              <w:t>своена</w:t>
+            </w:r>
           </w:p>
         </w:tc>
       </w:tr>
@@ -1885,6 +1990,18 @@
                 <w:b/>
               </w:rPr>
             </w:pPr>
+            <w:r>
+              <w:rPr>
+                <w:b/>
+              </w:rPr>
+              <w:t>о</w:t>
+            </w:r>
+            <w:r>
+              <w:rPr>
+                <w:b/>
+              </w:rPr>
+              <w:t>своена</w:t>
+            </w:r>
           </w:p>
         </w:tc>
       </w:tr>
